--- a/Documentation/Project Documentation.docx
+++ b/Documentation/Project Documentation.docx
@@ -177,34 +177,33 @@
           <w:szCs w:val="28"/>
         </w:rPr>
       </w:pPr>
-      <w:proofErr w:type="spellStart"/>
       <w:r>
         <w:rPr>
           <w:rFonts w:ascii="Times New Roman" w:eastAsia="Times New Roman" w:hAnsi="Times New Roman" w:cs="Times New Roman"/>
           <w:sz w:val="28"/>
           <w:szCs w:val="28"/>
         </w:rPr>
-        <w:t>Vennela</w:t>
-      </w:r>
-      <w:proofErr w:type="spellEnd"/>
-      <w:r>
+        <w:t>Vennela Cheekoti</w:t>
+      </w:r>
+    </w:p>
+    <w:p>
+      <w:pPr>
+        <w:spacing w:after="200"/>
+        <w:jc w:val="center"/>
         <w:rPr>
           <w:rFonts w:ascii="Times New Roman" w:eastAsia="Times New Roman" w:hAnsi="Times New Roman" w:cs="Times New Roman"/>
           <w:sz w:val="28"/>
           <w:szCs w:val="28"/>
         </w:rPr>
-        <w:t xml:space="preserve"> </w:t>
-      </w:r>
-      <w:proofErr w:type="spellStart"/>
+      </w:pPr>
       <w:r>
         <w:rPr>
           <w:rFonts w:ascii="Times New Roman" w:eastAsia="Times New Roman" w:hAnsi="Times New Roman" w:cs="Times New Roman"/>
           <w:sz w:val="28"/>
           <w:szCs w:val="28"/>
         </w:rPr>
-        <w:t>Cheekoti</w:t>
-      </w:r>
-      <w:proofErr w:type="spellEnd"/>
+        <w:t>Sathwika Gone</w:t>
+      </w:r>
     </w:p>
     <w:p>
       <w:pPr>
@@ -216,131 +215,52 @@
           <w:szCs w:val="28"/>
         </w:rPr>
       </w:pPr>
-      <w:proofErr w:type="spellStart"/>
       <w:r>
         <w:rPr>
           <w:rFonts w:ascii="Times New Roman" w:eastAsia="Times New Roman" w:hAnsi="Times New Roman" w:cs="Times New Roman"/>
           <w:sz w:val="28"/>
           <w:szCs w:val="28"/>
         </w:rPr>
-        <w:t>Sathwika</w:t>
-      </w:r>
-      <w:proofErr w:type="spellEnd"/>
-      <w:r>
+        <w:t>Susritha Gade</w:t>
+      </w:r>
+    </w:p>
+    <w:p>
+      <w:pPr>
+        <w:spacing w:after="200"/>
+        <w:jc w:val="center"/>
         <w:rPr>
           <w:rFonts w:ascii="Times New Roman" w:eastAsia="Times New Roman" w:hAnsi="Times New Roman" w:cs="Times New Roman"/>
           <w:sz w:val="28"/>
           <w:szCs w:val="28"/>
         </w:rPr>
-        <w:t xml:space="preserve"> Gone</w:t>
-      </w:r>
-    </w:p>
-    <w:p>
-      <w:pPr>
-        <w:spacing w:after="200"/>
-        <w:jc w:val="center"/>
+      </w:pPr>
+      <w:r>
         <w:rPr>
           <w:rFonts w:ascii="Times New Roman" w:eastAsia="Times New Roman" w:hAnsi="Times New Roman" w:cs="Times New Roman"/>
           <w:sz w:val="28"/>
           <w:szCs w:val="28"/>
         </w:rPr>
-      </w:pPr>
-      <w:proofErr w:type="spellStart"/>
-      <w:r>
+        <w:t>Rakesh Avirineni</w:t>
+      </w:r>
+    </w:p>
+    <w:p>
+      <w:pPr>
+        <w:spacing w:after="200"/>
+        <w:jc w:val="center"/>
         <w:rPr>
           <w:rFonts w:ascii="Times New Roman" w:eastAsia="Times New Roman" w:hAnsi="Times New Roman" w:cs="Times New Roman"/>
           <w:sz w:val="28"/>
           <w:szCs w:val="28"/>
         </w:rPr>
-        <w:t>Susritha</w:t>
-      </w:r>
-      <w:proofErr w:type="spellEnd"/>
+      </w:pPr>
       <w:r>
         <w:rPr>
           <w:rFonts w:ascii="Times New Roman" w:eastAsia="Times New Roman" w:hAnsi="Times New Roman" w:cs="Times New Roman"/>
           <w:sz w:val="28"/>
           <w:szCs w:val="28"/>
         </w:rPr>
-        <w:t xml:space="preserve"> </w:t>
-      </w:r>
-      <w:proofErr w:type="spellStart"/>
-      <w:r>
-        <w:rPr>
-          <w:rFonts w:ascii="Times New Roman" w:eastAsia="Times New Roman" w:hAnsi="Times New Roman" w:cs="Times New Roman"/>
-          <w:sz w:val="28"/>
-          <w:szCs w:val="28"/>
-        </w:rPr>
-        <w:t>Gade</w:t>
-      </w:r>
-      <w:proofErr w:type="spellEnd"/>
-    </w:p>
-    <w:p>
-      <w:pPr>
-        <w:spacing w:after="200"/>
-        <w:jc w:val="center"/>
-        <w:rPr>
-          <w:rFonts w:ascii="Times New Roman" w:eastAsia="Times New Roman" w:hAnsi="Times New Roman" w:cs="Times New Roman"/>
-          <w:sz w:val="28"/>
-          <w:szCs w:val="28"/>
-        </w:rPr>
-      </w:pPr>
-      <w:r>
-        <w:rPr>
-          <w:rFonts w:ascii="Times New Roman" w:eastAsia="Times New Roman" w:hAnsi="Times New Roman" w:cs="Times New Roman"/>
-          <w:sz w:val="28"/>
-          <w:szCs w:val="28"/>
-        </w:rPr>
-        <w:t xml:space="preserve">Rakesh </w:t>
-      </w:r>
-      <w:proofErr w:type="spellStart"/>
-      <w:r>
-        <w:rPr>
-          <w:rFonts w:ascii="Times New Roman" w:eastAsia="Times New Roman" w:hAnsi="Times New Roman" w:cs="Times New Roman"/>
-          <w:sz w:val="28"/>
-          <w:szCs w:val="28"/>
-        </w:rPr>
-        <w:t>Avirineni</w:t>
-      </w:r>
-      <w:proofErr w:type="spellEnd"/>
-    </w:p>
-    <w:p>
-      <w:pPr>
-        <w:spacing w:after="200"/>
-        <w:jc w:val="center"/>
-        <w:rPr>
-          <w:rFonts w:ascii="Times New Roman" w:eastAsia="Times New Roman" w:hAnsi="Times New Roman" w:cs="Times New Roman"/>
-          <w:sz w:val="28"/>
-          <w:szCs w:val="28"/>
-        </w:rPr>
-      </w:pPr>
-      <w:proofErr w:type="spellStart"/>
-      <w:r>
-        <w:rPr>
-          <w:rFonts w:ascii="Times New Roman" w:eastAsia="Times New Roman" w:hAnsi="Times New Roman" w:cs="Times New Roman"/>
-          <w:sz w:val="28"/>
-          <w:szCs w:val="28"/>
-        </w:rPr>
-        <w:t>Yaswanth</w:t>
-      </w:r>
-      <w:proofErr w:type="spellEnd"/>
-      <w:r>
-        <w:rPr>
-          <w:rFonts w:ascii="Times New Roman" w:eastAsia="Times New Roman" w:hAnsi="Times New Roman" w:cs="Times New Roman"/>
-          <w:sz w:val="28"/>
-          <w:szCs w:val="28"/>
-        </w:rPr>
-        <w:t xml:space="preserve"> </w:t>
-      </w:r>
-      <w:proofErr w:type="spellStart"/>
-      <w:r>
-        <w:rPr>
-          <w:rFonts w:ascii="Times New Roman" w:eastAsia="Times New Roman" w:hAnsi="Times New Roman" w:cs="Times New Roman"/>
-          <w:sz w:val="28"/>
-          <w:szCs w:val="28"/>
-        </w:rPr>
-        <w:t>Yarram</w:t>
-      </w:r>
-      <w:proofErr w:type="spellEnd"/>
+        <w:t>Yaswanth Yarram</w:t>
+      </w:r>
     </w:p>
     <w:p>
       <w:pPr>
@@ -797,100 +717,14 @@
                 <w:szCs w:val="28"/>
               </w:rPr>
             </w:pPr>
-            <w:proofErr w:type="spellStart"/>
             <w:r>
               <w:rPr>
                 <w:rFonts w:ascii="Times New Roman" w:eastAsia="Times New Roman" w:hAnsi="Times New Roman" w:cs="Times New Roman"/>
                 <w:sz w:val="28"/>
                 <w:szCs w:val="28"/>
               </w:rPr>
-              <w:t>Vennela</w:t>
+              <w:t>Vennela Cheekoti</w:t>
             </w:r>
-            <w:proofErr w:type="spellEnd"/>
-            <w:r>
-              <w:rPr>
-                <w:rFonts w:ascii="Times New Roman" w:eastAsia="Times New Roman" w:hAnsi="Times New Roman" w:cs="Times New Roman"/>
-                <w:sz w:val="28"/>
-                <w:szCs w:val="28"/>
-              </w:rPr>
-              <w:t xml:space="preserve"> </w:t>
-            </w:r>
-            <w:proofErr w:type="spellStart"/>
-            <w:r>
-              <w:rPr>
-                <w:rFonts w:ascii="Times New Roman" w:eastAsia="Times New Roman" w:hAnsi="Times New Roman" w:cs="Times New Roman"/>
-                <w:sz w:val="28"/>
-                <w:szCs w:val="28"/>
-              </w:rPr>
-              <w:t>Cheekoti</w:t>
-            </w:r>
-            <w:proofErr w:type="spellEnd"/>
-          </w:p>
-          <w:p>
-            <w:pPr>
-              <w:spacing w:after="200"/>
-              <w:rPr>
-                <w:rFonts w:ascii="Times New Roman" w:eastAsia="Times New Roman" w:hAnsi="Times New Roman" w:cs="Times New Roman"/>
-                <w:sz w:val="28"/>
-                <w:szCs w:val="28"/>
-              </w:rPr>
-            </w:pPr>
-            <w:proofErr w:type="spellStart"/>
-            <w:r>
-              <w:rPr>
-                <w:rFonts w:ascii="Times New Roman" w:eastAsia="Times New Roman" w:hAnsi="Times New Roman" w:cs="Times New Roman"/>
-                <w:sz w:val="28"/>
-                <w:szCs w:val="28"/>
-              </w:rPr>
-              <w:t>Sathwika</w:t>
-            </w:r>
-            <w:proofErr w:type="spellEnd"/>
-            <w:r>
-              <w:rPr>
-                <w:rFonts w:ascii="Times New Roman" w:eastAsia="Times New Roman" w:hAnsi="Times New Roman" w:cs="Times New Roman"/>
-                <w:sz w:val="28"/>
-                <w:szCs w:val="28"/>
-              </w:rPr>
-              <w:t xml:space="preserve"> Gone</w:t>
-            </w:r>
-          </w:p>
-          <w:p>
-            <w:pPr>
-              <w:spacing w:after="200"/>
-              <w:rPr>
-                <w:rFonts w:ascii="Times New Roman" w:eastAsia="Times New Roman" w:hAnsi="Times New Roman" w:cs="Times New Roman"/>
-                <w:sz w:val="28"/>
-                <w:szCs w:val="28"/>
-              </w:rPr>
-            </w:pPr>
-            <w:proofErr w:type="spellStart"/>
-            <w:r>
-              <w:rPr>
-                <w:rFonts w:ascii="Times New Roman" w:eastAsia="Times New Roman" w:hAnsi="Times New Roman" w:cs="Times New Roman"/>
-                <w:sz w:val="28"/>
-                <w:szCs w:val="28"/>
-              </w:rPr>
-              <w:t>Susritha</w:t>
-            </w:r>
-            <w:proofErr w:type="spellEnd"/>
-            <w:r>
-              <w:rPr>
-                <w:rFonts w:ascii="Times New Roman" w:eastAsia="Times New Roman" w:hAnsi="Times New Roman" w:cs="Times New Roman"/>
-                <w:sz w:val="28"/>
-                <w:szCs w:val="28"/>
-              </w:rPr>
-              <w:t xml:space="preserve"> </w:t>
-            </w:r>
-            <w:proofErr w:type="spellStart"/>
-            <w:r>
-              <w:rPr>
-                <w:rFonts w:ascii="Times New Roman" w:eastAsia="Times New Roman" w:hAnsi="Times New Roman" w:cs="Times New Roman"/>
-                <w:sz w:val="28"/>
-                <w:szCs w:val="28"/>
-              </w:rPr>
-              <w:t>Gade</w:t>
-            </w:r>
-            <w:proofErr w:type="spellEnd"/>
           </w:p>
           <w:p>
             <w:pPr>
@@ -907,18 +741,8 @@
                 <w:sz w:val="28"/>
                 <w:szCs w:val="28"/>
               </w:rPr>
-              <w:t xml:space="preserve">Rakesh </w:t>
+              <w:t>Sathwika Gone</w:t>
             </w:r>
-            <w:proofErr w:type="spellStart"/>
-            <w:r>
-              <w:rPr>
-                <w:rFonts w:ascii="Times New Roman" w:eastAsia="Times New Roman" w:hAnsi="Times New Roman" w:cs="Times New Roman"/>
-                <w:sz w:val="28"/>
-                <w:szCs w:val="28"/>
-              </w:rPr>
-              <w:t>Avirineni</w:t>
-            </w:r>
-            <w:proofErr w:type="spellEnd"/>
           </w:p>
           <w:p>
             <w:pPr>
@@ -929,34 +753,50 @@
                 <w:szCs w:val="28"/>
               </w:rPr>
             </w:pPr>
-            <w:proofErr w:type="spellStart"/>
             <w:r>
               <w:rPr>
                 <w:rFonts w:ascii="Times New Roman" w:eastAsia="Times New Roman" w:hAnsi="Times New Roman" w:cs="Times New Roman"/>
                 <w:sz w:val="28"/>
                 <w:szCs w:val="28"/>
               </w:rPr>
-              <w:t>Yaswanth</w:t>
+              <w:t>Susritha Gade</w:t>
             </w:r>
-            <w:proofErr w:type="spellEnd"/>
+          </w:p>
+          <w:p>
+            <w:pPr>
+              <w:spacing w:after="200"/>
+              <w:rPr>
+                <w:rFonts w:ascii="Times New Roman" w:eastAsia="Times New Roman" w:hAnsi="Times New Roman" w:cs="Times New Roman"/>
+                <w:sz w:val="28"/>
+                <w:szCs w:val="28"/>
+              </w:rPr>
+            </w:pPr>
             <w:r>
               <w:rPr>
                 <w:rFonts w:ascii="Times New Roman" w:eastAsia="Times New Roman" w:hAnsi="Times New Roman" w:cs="Times New Roman"/>
                 <w:sz w:val="28"/>
                 <w:szCs w:val="28"/>
               </w:rPr>
-              <w:t xml:space="preserve"> </w:t>
+              <w:t>Rakesh Avirineni</w:t>
             </w:r>
-            <w:proofErr w:type="spellStart"/>
+          </w:p>
+          <w:p>
+            <w:pPr>
+              <w:spacing w:after="200"/>
+              <w:rPr>
+                <w:rFonts w:ascii="Times New Roman" w:eastAsia="Times New Roman" w:hAnsi="Times New Roman" w:cs="Times New Roman"/>
+                <w:sz w:val="28"/>
+                <w:szCs w:val="28"/>
+              </w:rPr>
+            </w:pPr>
             <w:r>
               <w:rPr>
                 <w:rFonts w:ascii="Times New Roman" w:eastAsia="Times New Roman" w:hAnsi="Times New Roman" w:cs="Times New Roman"/>
                 <w:sz w:val="28"/>
                 <w:szCs w:val="28"/>
               </w:rPr>
-              <w:t>Yarram</w:t>
+              <w:t>Yaswanth Yarram</w:t>
             </w:r>
-            <w:proofErr w:type="spellEnd"/>
           </w:p>
           <w:p>
             <w:pPr>
@@ -2501,15 +2341,7 @@
           <w:sz w:val="24"/>
           <w:szCs w:val="24"/>
         </w:rPr>
-        <w:t xml:space="preserve">1.3. Definitions, Acronyms, </w:t>
-      </w:r>
-      <w:r>
-        <w:rPr>
-          <w:rFonts w:ascii="Times New Roman" w:eastAsia="Times New Roman" w:hAnsi="Times New Roman" w:cs="Times New Roman"/>
-          <w:sz w:val="24"/>
-          <w:szCs w:val="24"/>
-        </w:rPr>
-        <w:t xml:space="preserve">and Abbreviations                                    </w:t>
+        <w:t xml:space="preserve">1.3. Definitions, Acronyms, and Abbreviations                                    </w:t>
       </w:r>
       <w:r>
         <w:rPr>
@@ -2563,15 +2395,7 @@
           <w:sz w:val="24"/>
           <w:szCs w:val="24"/>
         </w:rPr>
-        <w:t xml:space="preserve">1.5. Overview                                                                                     </w:t>
-      </w:r>
-      <w:r>
-        <w:rPr>
-          <w:rFonts w:ascii="Times New Roman" w:eastAsia="Times New Roman" w:hAnsi="Times New Roman" w:cs="Times New Roman"/>
-          <w:sz w:val="24"/>
-          <w:szCs w:val="24"/>
-        </w:rPr>
-        <w:t xml:space="preserve">   </w:t>
+        <w:t xml:space="preserve">1.5. Overview                                                                                        </w:t>
       </w:r>
       <w:r>
         <w:rPr>
@@ -2670,15 +2494,7 @@
           <w:sz w:val="24"/>
           <w:szCs w:val="24"/>
         </w:rPr>
-        <w:t xml:space="preserve">2.3. User Characteristics      </w:t>
-      </w:r>
-      <w:r>
-        <w:rPr>
-          <w:rFonts w:ascii="Times New Roman" w:eastAsia="Times New Roman" w:hAnsi="Times New Roman" w:cs="Times New Roman"/>
-          <w:sz w:val="24"/>
-          <w:szCs w:val="24"/>
-        </w:rPr>
-        <w:t xml:space="preserve">                                                                  </w:t>
+        <w:t xml:space="preserve">2.3. User Characteristics                                                                        </w:t>
       </w:r>
       <w:r>
         <w:rPr>
@@ -2885,15 +2701,7 @@
           <w:sz w:val="24"/>
           <w:szCs w:val="24"/>
         </w:rPr>
-        <w:t xml:space="preserve">3.1.4. Communications Interface                                           </w:t>
-      </w:r>
-      <w:r>
-        <w:rPr>
-          <w:rFonts w:ascii="Times New Roman" w:eastAsia="Times New Roman" w:hAnsi="Times New Roman" w:cs="Times New Roman"/>
-          <w:sz w:val="24"/>
-          <w:szCs w:val="24"/>
-        </w:rPr>
-        <w:t xml:space="preserve">         </w:t>
+        <w:t xml:space="preserve">3.1.4. Communications Interface                                                    </w:t>
       </w:r>
       <w:r>
         <w:rPr>
@@ -3061,15 +2869,7 @@
           <w:sz w:val="24"/>
           <w:szCs w:val="24"/>
         </w:rPr>
-        <w:t xml:space="preserve">3.5.4. Security    </w:t>
-      </w:r>
-      <w:r>
-        <w:rPr>
-          <w:rFonts w:ascii="Times New Roman" w:eastAsia="Times New Roman" w:hAnsi="Times New Roman" w:cs="Times New Roman"/>
-          <w:sz w:val="24"/>
-          <w:szCs w:val="24"/>
-        </w:rPr>
-        <w:t xml:space="preserve">                                                                                      </w:t>
+        <w:t xml:space="preserve">3.5.4. Security                                                                                          </w:t>
       </w:r>
       <w:r>
         <w:rPr>
@@ -3143,15 +2943,7 @@
           <w:sz w:val="24"/>
           <w:szCs w:val="24"/>
         </w:rPr>
-        <w:t xml:space="preserve">3.7.     Design Constraints             </w:t>
-      </w:r>
-      <w:r>
-        <w:rPr>
-          <w:rFonts w:ascii="Times New Roman" w:eastAsia="Times New Roman" w:hAnsi="Times New Roman" w:cs="Times New Roman"/>
-          <w:sz w:val="24"/>
-          <w:szCs w:val="24"/>
-        </w:rPr>
-        <w:t xml:space="preserve">                                                         </w:t>
+        <w:t xml:space="preserve">3.7.     Design Constraints                                                                      </w:t>
       </w:r>
       <w:r>
         <w:rPr>
@@ -3232,15 +3024,7 @@
           <w:sz w:val="24"/>
           <w:szCs w:val="24"/>
         </w:rPr>
-        <w:t xml:space="preserve">3.10.   Prototypes (for complete </w:t>
-      </w:r>
-      <w:r>
-        <w:rPr>
-          <w:rFonts w:ascii="Times New Roman" w:eastAsia="Times New Roman" w:hAnsi="Times New Roman" w:cs="Times New Roman"/>
-          <w:sz w:val="24"/>
-          <w:szCs w:val="24"/>
-        </w:rPr>
-        <w:t>project)</w:t>
+        <w:t>3.10.   Prototypes (for complete project)</w:t>
       </w:r>
     </w:p>
     <w:p>
@@ -3578,43 +3362,26 @@
           <w:sz w:val="24"/>
           <w:szCs w:val="24"/>
         </w:rPr>
-        <w:t>Clothing, Household, Furniture, etc.) and place their order after that user w</w:t>
-      </w:r>
-      <w:r>
-        <w:rPr>
-          <w:rFonts w:ascii="Times New Roman" w:eastAsia="Times New Roman" w:hAnsi="Times New Roman" w:cs="Times New Roman"/>
-          <w:sz w:val="24"/>
-          <w:szCs w:val="24"/>
-        </w:rPr>
-        <w:t xml:space="preserve">ill be redirected to the payment, once payment is done user order is placed successfully and the user will know about when their order will reach.                                                                                     </w:t>
-      </w:r>
-    </w:p>
-    <w:p>
-      <w:pPr>
-        <w:spacing w:after="200"/>
-        <w:rPr>
-          <w:rFonts w:ascii="Times New Roman" w:eastAsia="Times New Roman" w:hAnsi="Times New Roman" w:cs="Times New Roman"/>
-          <w:sz w:val="24"/>
-          <w:szCs w:val="24"/>
-        </w:rPr>
-      </w:pPr>
-      <w:r>
-        <w:rPr>
-          <w:rFonts w:ascii="Times New Roman" w:eastAsia="Times New Roman" w:hAnsi="Times New Roman" w:cs="Times New Roman"/>
-          <w:b/>
-          <w:sz w:val="24"/>
-          <w:szCs w:val="24"/>
-        </w:rPr>
-        <w:t>1.3. Definitions, Acrony</w:t>
-      </w:r>
-      <w:r>
-        <w:rPr>
-          <w:rFonts w:ascii="Times New Roman" w:eastAsia="Times New Roman" w:hAnsi="Times New Roman" w:cs="Times New Roman"/>
-          <w:b/>
-          <w:sz w:val="24"/>
-          <w:szCs w:val="24"/>
-        </w:rPr>
-        <w:t xml:space="preserve">ms, and Abbreviations             </w:t>
+        <w:t xml:space="preserve">Clothing, Household, Furniture, etc.) and place their order after that user will be redirected to the payment, once payment is done user order is placed successfully and the user will know about when their order will reach.                                                                                     </w:t>
+      </w:r>
+    </w:p>
+    <w:p>
+      <w:pPr>
+        <w:spacing w:after="200"/>
+        <w:rPr>
+          <w:rFonts w:ascii="Times New Roman" w:eastAsia="Times New Roman" w:hAnsi="Times New Roman" w:cs="Times New Roman"/>
+          <w:sz w:val="24"/>
+          <w:szCs w:val="24"/>
+        </w:rPr>
+      </w:pPr>
+      <w:r>
+        <w:rPr>
+          <w:rFonts w:ascii="Times New Roman" w:eastAsia="Times New Roman" w:hAnsi="Times New Roman" w:cs="Times New Roman"/>
+          <w:b/>
+          <w:sz w:val="24"/>
+          <w:szCs w:val="24"/>
+        </w:rPr>
+        <w:t xml:space="preserve">1.3. Definitions, Acronyms, and Abbreviations             </w:t>
       </w:r>
       <w:r>
         <w:rPr>
@@ -3782,15 +3549,7 @@
           <w:sz w:val="24"/>
           <w:szCs w:val="24"/>
         </w:rPr>
-        <w:t>U</w:t>
-      </w:r>
-      <w:r>
-        <w:rPr>
-          <w:rFonts w:ascii="Times New Roman" w:eastAsia="Times New Roman" w:hAnsi="Times New Roman" w:cs="Times New Roman"/>
-          <w:sz w:val="24"/>
-          <w:szCs w:val="24"/>
-        </w:rPr>
-        <w:t>ser Account: Our application allows the user to create their accounts in the system and provide features of updating viewing their profiles.</w:t>
+        <w:t>User Account: Our application allows the user to create their accounts in the system and provide features of updating viewing their profiles.</w:t>
       </w:r>
     </w:p>
     <w:p>
@@ -3912,23 +3671,7 @@
           <w:sz w:val="24"/>
           <w:szCs w:val="24"/>
         </w:rPr>
-        <w:t>With this product, the uses are able to go through t</w:t>
-      </w:r>
-      <w:r>
-        <w:rPr>
-          <w:rFonts w:ascii="Times New Roman" w:eastAsia="Times New Roman" w:hAnsi="Times New Roman" w:cs="Times New Roman"/>
-          <w:sz w:val="24"/>
-          <w:szCs w:val="24"/>
-        </w:rPr>
-        <w:t>he different products available. The user is provided with an account where the user is able to know the deals available and orders. Also, the users can add their desired items into the cart. Additionally, we also provide some coupons to the user which are</w:t>
-      </w:r>
-      <w:r>
-        <w:rPr>
-          <w:rFonts w:ascii="Times New Roman" w:eastAsia="Times New Roman" w:hAnsi="Times New Roman" w:cs="Times New Roman"/>
-          <w:sz w:val="24"/>
-          <w:szCs w:val="24"/>
-        </w:rPr>
-        <w:t xml:space="preserve"> helpful in getting the reduced price.</w:t>
+        <w:t>With this product, the uses are able to go through the different products available. The user is provided with an account where the user is able to know the deals available and orders. Also, the users can add their desired items into the cart. Additionally, we also provide some coupons to the user which are helpful in getting the reduced price.</w:t>
       </w:r>
     </w:p>
     <w:p>
@@ -3967,15 +3710,7 @@
           <w:szCs w:val="24"/>
         </w:rPr>
         <w:lastRenderedPageBreak/>
-        <w:t>The users can use this application with and without logging into the application and can see the details and reviews of the various products present but during the checkout i.e when the user i</w:t>
-      </w:r>
-      <w:r>
-        <w:rPr>
-          <w:rFonts w:ascii="Times New Roman" w:eastAsia="Times New Roman" w:hAnsi="Times New Roman" w:cs="Times New Roman"/>
-          <w:sz w:val="24"/>
-          <w:szCs w:val="24"/>
-        </w:rPr>
-        <w:t>s about to pay for the product, the user must log into the application to proceed with the payment.</w:t>
+        <w:t>The users can use this application with and without logging into the application and can see the details and reviews of the various products present but during the checkout i.e when the user is about to pay for the product, the user must log into the application to proceed with the payment.</w:t>
       </w:r>
     </w:p>
     <w:p>
@@ -4013,15 +3748,7 @@
           <w:sz w:val="24"/>
           <w:szCs w:val="24"/>
         </w:rPr>
-        <w:t>The internet connection is a constraint for this application. Since the application fetches the data from the database over the inte</w:t>
-      </w:r>
-      <w:r>
-        <w:rPr>
-          <w:rFonts w:ascii="Times New Roman" w:eastAsia="Times New Roman" w:hAnsi="Times New Roman" w:cs="Times New Roman"/>
-          <w:sz w:val="24"/>
-          <w:szCs w:val="24"/>
-        </w:rPr>
-        <w:t>rnet, it is important to make sure that there is an internet connection for the application to function.</w:t>
+        <w:t>The internet connection is a constraint for this application. Since the application fetches the data from the database over the internet, it is important to make sure that there is an internet connection for the application to function.</w:t>
       </w:r>
     </w:p>
     <w:p>
@@ -4059,15 +3786,7 @@
           <w:sz w:val="24"/>
           <w:szCs w:val="24"/>
         </w:rPr>
-        <w:t xml:space="preserve">We assume that the application will always work on mobile phones that have enough performance. If the mobile does not </w:t>
-      </w:r>
-      <w:r>
-        <w:rPr>
-          <w:rFonts w:ascii="Times New Roman" w:eastAsia="Times New Roman" w:hAnsi="Times New Roman" w:cs="Times New Roman"/>
-          <w:sz w:val="24"/>
-          <w:szCs w:val="24"/>
-        </w:rPr>
-        <w:t>have enough hardware resources available for the application, like if the users might have allocated them with other applications, there may be situations where the application does not work.</w:t>
+        <w:t>We assume that the application will always work on mobile phones that have enough performance. If the mobile does not have enough hardware resources available for the application, like if the users might have allocated them with other applications, there may be situations where the application does not work.</w:t>
       </w:r>
     </w:p>
     <w:p>
@@ -4126,16 +3845,7 @@
           <w:sz w:val="24"/>
           <w:szCs w:val="24"/>
         </w:rPr>
-        <w:t xml:space="preserve">3.1. External Interface Requirements </w:t>
-      </w:r>
-      <w:r>
-        <w:rPr>
-          <w:rFonts w:ascii="Times New Roman" w:eastAsia="Times New Roman" w:hAnsi="Times New Roman" w:cs="Times New Roman"/>
-          <w:b/>
-          <w:sz w:val="24"/>
-          <w:szCs w:val="24"/>
-        </w:rPr>
-        <w:t xml:space="preserve">  </w:t>
+        <w:t xml:space="preserve">3.1. External Interface Requirements   </w:t>
       </w:r>
       <w:r>
         <w:rPr>
@@ -4189,15 +3899,7 @@
           <w:sz w:val="24"/>
           <w:szCs w:val="24"/>
         </w:rPr>
-        <w:t>A good user interface provides a "user-friendly" experience, allowing the user to interact with the software or hardware in a natural and intuitive way. The GUI of our software p</w:t>
-      </w:r>
-      <w:r>
-        <w:rPr>
-          <w:rFonts w:ascii="Times New Roman" w:eastAsia="Times New Roman" w:hAnsi="Times New Roman" w:cs="Times New Roman"/>
-          <w:sz w:val="24"/>
-          <w:szCs w:val="24"/>
-        </w:rPr>
-        <w:t>rogram includes many controls like the menu bar, Input selector, keyboard, icons, images, and buttons.</w:t>
+        <w:t>A good user interface provides a "user-friendly" experience, allowing the user to interact with the software or hardware in a natural and intuitive way. The GUI of our software program includes many controls like the menu bar, Input selector, keyboard, icons, images, and buttons.</w:t>
       </w:r>
     </w:p>
     <w:p>
@@ -4298,15 +4000,7 @@
           <w:sz w:val="24"/>
           <w:szCs w:val="24"/>
         </w:rPr>
-        <w:t>Virt</w:t>
-      </w:r>
-      <w:r>
-        <w:rPr>
-          <w:rFonts w:ascii="Times New Roman" w:eastAsia="Times New Roman" w:hAnsi="Times New Roman" w:cs="Times New Roman"/>
-          <w:sz w:val="24"/>
-          <w:szCs w:val="24"/>
-        </w:rPr>
-        <w:t>ual Device: GVD(</w:t>
+        <w:t>Virtual Device: GVD(</w:t>
       </w:r>
       <w:proofErr w:type="spellStart"/>
       <w:r>
@@ -4496,15 +4190,7 @@
           <w:sz w:val="24"/>
           <w:szCs w:val="24"/>
         </w:rPr>
-        <w:t>Login screen can be used by the registered user for logging into the application. In this screen, the user must enter the Username and Password to get into the application. This screen has Forgot Password feature which leads the user to reset their passwor</w:t>
-      </w:r>
-      <w:r>
-        <w:rPr>
-          <w:rFonts w:ascii="Times New Roman" w:eastAsia="Times New Roman" w:hAnsi="Times New Roman" w:cs="Times New Roman"/>
-          <w:sz w:val="24"/>
-          <w:szCs w:val="24"/>
-        </w:rPr>
-        <w:t>d.</w:t>
+        <w:t>Login screen can be used by the registered user for logging into the application. In this screen, the user must enter the Username and Password to get into the application. This screen has Forgot Password feature which leads the user to reset their password.</w:t>
       </w:r>
     </w:p>
     <w:p>
@@ -4560,15 +4246,7 @@
           <w:sz w:val="24"/>
           <w:szCs w:val="24"/>
         </w:rPr>
-        <w:t xml:space="preserve"> screen has “add to cart” feature where users can add the desi</w:t>
-      </w:r>
-      <w:r>
-        <w:rPr>
-          <w:rFonts w:ascii="Times New Roman" w:eastAsia="Times New Roman" w:hAnsi="Times New Roman" w:cs="Times New Roman"/>
-          <w:sz w:val="24"/>
-          <w:szCs w:val="24"/>
-        </w:rPr>
-        <w:t xml:space="preserve">red product to the cart so that the users can view the items later on. </w:t>
+        <w:t xml:space="preserve"> screen has “add to cart” feature where users can add the desired product to the cart so that the users can view the items later on. </w:t>
       </w:r>
     </w:p>
     <w:p>
@@ -4644,15 +4322,7 @@
           <w:sz w:val="24"/>
           <w:szCs w:val="24"/>
         </w:rPr>
-        <w:t>List of items which are about to purchase can be viewed in the order li</w:t>
-      </w:r>
-      <w:r>
-        <w:rPr>
-          <w:rFonts w:ascii="Times New Roman" w:eastAsia="Times New Roman" w:hAnsi="Times New Roman" w:cs="Times New Roman"/>
-          <w:sz w:val="24"/>
-          <w:szCs w:val="24"/>
-        </w:rPr>
-        <w:t>st screen.</w:t>
+        <w:t>List of items which are about to purchase can be viewed in the order list screen.</w:t>
       </w:r>
     </w:p>
     <w:p>
@@ -4773,15 +4443,7 @@
           <w:sz w:val="24"/>
           <w:szCs w:val="24"/>
         </w:rPr>
-        <w:t>When the user enters the promo code while purchasing the items, then the u</w:t>
-      </w:r>
-      <w:r>
-        <w:rPr>
-          <w:rFonts w:ascii="Times New Roman" w:eastAsia="Times New Roman" w:hAnsi="Times New Roman" w:cs="Times New Roman"/>
-          <w:sz w:val="24"/>
-          <w:szCs w:val="24"/>
-        </w:rPr>
-        <w:t>ser gets the discount on the purchase cost.</w:t>
+        <w:t>When the user enters the promo code while purchasing the items, then the user gets the discount on the purchase cost.</w:t>
       </w:r>
     </w:p>
     <w:p>
@@ -4896,15 +4558,7 @@
           <w:sz w:val="24"/>
           <w:szCs w:val="24"/>
         </w:rPr>
-        <w:t xml:space="preserve"> In </w:t>
-      </w:r>
-      <w:r>
-        <w:rPr>
-          <w:rFonts w:ascii="Times New Roman" w:eastAsia="Times New Roman" w:hAnsi="Times New Roman" w:cs="Times New Roman"/>
-          <w:sz w:val="24"/>
-          <w:szCs w:val="24"/>
-        </w:rPr>
-        <w:t>this screen, the user can view the contact information.</w:t>
+        <w:t xml:space="preserve"> In this screen, the user can view the contact information.</w:t>
       </w:r>
     </w:p>
     <w:p>
@@ -5039,16 +4693,7 @@
           <w:sz w:val="24"/>
           <w:szCs w:val="24"/>
         </w:rPr>
-        <w:t>3.5. Non-F</w:t>
-      </w:r>
-      <w:r>
-        <w:rPr>
-          <w:rFonts w:ascii="Times New Roman" w:eastAsia="Times New Roman" w:hAnsi="Times New Roman" w:cs="Times New Roman"/>
-          <w:b/>
-          <w:sz w:val="24"/>
-          <w:szCs w:val="24"/>
-        </w:rPr>
-        <w:t>unctional Requirements</w:t>
+        <w:t>3.5. Non-Functional Requirements</w:t>
       </w:r>
     </w:p>
     <w:p>
@@ -5124,15 +4769,7 @@
           <w:sz w:val="24"/>
           <w:szCs w:val="24"/>
         </w:rPr>
-        <w:t>Requirements about how often the software fails. The measurement is often expressed in MTBF (mean time between failures). The definition of a failure must be clear. Specify the consequences of software failure, how to protect from failure, a strategy for e</w:t>
-      </w:r>
-      <w:r>
-        <w:rPr>
-          <w:rFonts w:ascii="Times New Roman" w:eastAsia="Times New Roman" w:hAnsi="Times New Roman" w:cs="Times New Roman"/>
-          <w:sz w:val="24"/>
-          <w:szCs w:val="24"/>
-        </w:rPr>
-        <w:t xml:space="preserve">rror detection, and a strategy for correction. </w:t>
+        <w:t xml:space="preserve">Requirements about how often the software fails. The measurement is often expressed in MTBF (mean time between failures). The definition of a failure must be clear. Specify the consequences of software failure, how to protect from failure, a strategy for error detection, and a strategy for correction. </w:t>
       </w:r>
     </w:p>
     <w:p>
@@ -5216,15 +4853,7 @@
           <w:sz w:val="24"/>
           <w:szCs w:val="24"/>
         </w:rPr>
-        <w:t xml:space="preserve">One or more requirements about the </w:t>
-      </w:r>
-      <w:r>
-        <w:rPr>
-          <w:rFonts w:ascii="Times New Roman" w:eastAsia="Times New Roman" w:hAnsi="Times New Roman" w:cs="Times New Roman"/>
-          <w:sz w:val="24"/>
-          <w:szCs w:val="24"/>
-        </w:rPr>
-        <w:t xml:space="preserve">protection of your system and its data. The measurement can be expressed in a variety of ways (effort, skill level, </w:t>
+        <w:t xml:space="preserve">One or more requirements about the protection of your system and its data. The measurement can be expressed in a variety of ways (effort, skill level, </w:t>
       </w:r>
       <w:proofErr w:type="gramStart"/>
       <w:r>
@@ -5300,16 +4929,7 @@
           <w:sz w:val="24"/>
           <w:szCs w:val="24"/>
         </w:rPr>
-        <w:t xml:space="preserve">3.6.     Inverse Requirements                                                                      </w:t>
-      </w:r>
-      <w:r>
-        <w:rPr>
-          <w:rFonts w:ascii="Times New Roman" w:eastAsia="Times New Roman" w:hAnsi="Times New Roman" w:cs="Times New Roman"/>
-          <w:b/>
-          <w:sz w:val="24"/>
-          <w:szCs w:val="24"/>
-        </w:rPr>
-        <w:t xml:space="preserve">        </w:t>
+        <w:t xml:space="preserve">3.6.     Inverse Requirements                                                                              </w:t>
       </w:r>
       <w:r>
         <w:rPr>
@@ -5397,16 +5017,7 @@
           <w:sz w:val="24"/>
           <w:szCs w:val="24"/>
         </w:rPr>
-        <w:t xml:space="preserve">3.9.     Other Requirements                              </w:t>
-      </w:r>
-      <w:r>
-        <w:rPr>
-          <w:rFonts w:ascii="Times New Roman" w:eastAsia="Times New Roman" w:hAnsi="Times New Roman" w:cs="Times New Roman"/>
-          <w:b/>
-          <w:sz w:val="24"/>
-          <w:szCs w:val="24"/>
-        </w:rPr>
-        <w:t xml:space="preserve">               </w:t>
+        <w:t xml:space="preserve">3.9.     Other Requirements                                             </w:t>
       </w:r>
       <w:r>
         <w:rPr>
@@ -5480,40 +5091,82 @@
         <w:rPr>
           <w:rFonts w:ascii="Times New Roman" w:eastAsia="Times New Roman" w:hAnsi="Times New Roman" w:cs="Times New Roman"/>
           <w:b/>
+          <w:sz w:val="24"/>
+          <w:szCs w:val="24"/>
+        </w:rPr>
+        <w:t xml:space="preserve">   </w:t>
+      </w:r>
+      <w:r>
+        <w:rPr>
+          <w:rFonts w:ascii="Times New Roman" w:eastAsia="Times New Roman" w:hAnsi="Times New Roman" w:cs="Times New Roman"/>
+          <w:b/>
+          <w:sz w:val="24"/>
+          <w:szCs w:val="24"/>
+        </w:rPr>
+        <w:t xml:space="preserve"> </w:t>
+      </w:r>
+      <w:r>
+        <w:rPr>
+          <w:rFonts w:ascii="Times New Roman" w:eastAsia="Times New Roman" w:hAnsi="Times New Roman" w:cs="Times New Roman"/>
+          <w:b/>
           <w:noProof/>
           <w:sz w:val="24"/>
           <w:szCs w:val="24"/>
           <w:lang w:val="en-US"/>
         </w:rPr>
+        <w:t xml:space="preserve"> </w:t>
+      </w:r>
+      <w:r>
+        <w:rPr>
+          <w:rFonts w:ascii="Times New Roman" w:eastAsia="Times New Roman" w:hAnsi="Times New Roman" w:cs="Times New Roman"/>
+          <w:b/>
+          <w:noProof/>
+          <w:sz w:val="24"/>
+          <w:szCs w:val="24"/>
+          <w:lang w:val="en-US"/>
+        </w:rPr>
         <w:drawing>
-          <wp:inline distT="114300" distB="114300" distL="114300" distR="114300">
-            <wp:extent cx="2605915" cy="3567113"/>
+          <wp:inline distT="0" distB="0" distL="0" distR="0">
+            <wp:extent cx="2381250" cy="3371850"/>
             <wp:effectExtent l="0" t="0" r="0" b="0"/>
-            <wp:docPr id="2" name="image1.png"/>
-            <wp:cNvGraphicFramePr/>
+            <wp:docPr id="19" name="Picture 19" descr="C:\Users\S533907\Desktop\Capture.PNG"/>
+            <wp:cNvGraphicFramePr>
+              <a:graphicFrameLocks xmlns:a="http://schemas.openxmlformats.org/drawingml/2006/main" noChangeAspect="1"/>
+            </wp:cNvGraphicFramePr>
             <a:graphic xmlns:a="http://schemas.openxmlformats.org/drawingml/2006/main">
               <a:graphicData uri="http://schemas.openxmlformats.org/drawingml/2006/picture">
                 <pic:pic xmlns:pic="http://schemas.openxmlformats.org/drawingml/2006/picture">
                   <pic:nvPicPr>
-                    <pic:cNvPr id="0" name="image1.png"/>
-                    <pic:cNvPicPr preferRelativeResize="0"/>
+                    <pic:cNvPr id="0" name="Picture 1" descr="C:\Users\S533907\Desktop\Capture.PNG"/>
+                    <pic:cNvPicPr>
+                      <a:picLocks noChangeAspect="1" noChangeArrowheads="1"/>
+                    </pic:cNvPicPr>
                   </pic:nvPicPr>
                   <pic:blipFill>
-                    <a:blip r:embed="rId7"/>
+                    <a:blip r:embed="rId7">
+                      <a:extLst>
+                        <a:ext uri="{28A0092B-C50C-407E-A947-70E740481C1C}">
+                          <a14:useLocalDpi xmlns:a14="http://schemas.microsoft.com/office/drawing/2010/main" val="0"/>
+                        </a:ext>
+                      </a:extLst>
+                    </a:blip>
                     <a:srcRect/>
                     <a:stretch>
                       <a:fillRect/>
                     </a:stretch>
                   </pic:blipFill>
-                  <pic:spPr>
+                  <pic:spPr bwMode="auto">
                     <a:xfrm>
                       <a:off x="0" y="0"/>
-                      <a:ext cx="2605915" cy="3567113"/>
+                      <a:ext cx="2381250" cy="3371850"/>
                     </a:xfrm>
                     <a:prstGeom prst="rect">
                       <a:avLst/>
                     </a:prstGeom>
-                    <a:ln/>
+                    <a:noFill/>
+                    <a:ln>
+                      <a:noFill/>
+                    </a:ln>
                   </pic:spPr>
                 </pic:pic>
               </a:graphicData>
@@ -5528,8 +5181,9 @@
           <w:sz w:val="24"/>
           <w:szCs w:val="24"/>
         </w:rPr>
-        <w:t xml:space="preserve">     </w:t>
-      </w:r>
+        <w:t xml:space="preserve">             </w:t>
+      </w:r>
+      <w:bookmarkStart w:id="2" w:name="_GoBack"/>
       <w:r>
         <w:rPr>
           <w:rFonts w:ascii="Times New Roman" w:eastAsia="Times New Roman" w:hAnsi="Times New Roman" w:cs="Times New Roman"/>
@@ -5540,34 +5194,47 @@
           <w:lang w:val="en-US"/>
         </w:rPr>
         <w:drawing>
-          <wp:inline distT="114300" distB="114300" distL="114300" distR="114300">
-            <wp:extent cx="2417692" cy="3538538"/>
-            <wp:effectExtent l="0" t="0" r="0" b="0"/>
-            <wp:docPr id="12" name="image3.png"/>
-            <wp:cNvGraphicFramePr/>
+          <wp:inline distT="0" distB="0" distL="0" distR="0">
+            <wp:extent cx="2257425" cy="3362325"/>
+            <wp:effectExtent l="0" t="0" r="9525" b="9525"/>
+            <wp:docPr id="20" name="Picture 20" descr="C:\Users\S533907\Desktop\Capture1.PNG"/>
+            <wp:cNvGraphicFramePr>
+              <a:graphicFrameLocks xmlns:a="http://schemas.openxmlformats.org/drawingml/2006/main" noChangeAspect="1"/>
+            </wp:cNvGraphicFramePr>
             <a:graphic xmlns:a="http://schemas.openxmlformats.org/drawingml/2006/main">
               <a:graphicData uri="http://schemas.openxmlformats.org/drawingml/2006/picture">
                 <pic:pic xmlns:pic="http://schemas.openxmlformats.org/drawingml/2006/picture">
                   <pic:nvPicPr>
-                    <pic:cNvPr id="0" name="image3.png"/>
-                    <pic:cNvPicPr preferRelativeResize="0"/>
+                    <pic:cNvPr id="0" name="Picture 2" descr="C:\Users\S533907\Desktop\Capture1.PNG"/>
+                    <pic:cNvPicPr>
+                      <a:picLocks noChangeAspect="1" noChangeArrowheads="1"/>
+                    </pic:cNvPicPr>
                   </pic:nvPicPr>
                   <pic:blipFill>
-                    <a:blip r:embed="rId8"/>
+                    <a:blip r:embed="rId8">
+                      <a:extLst>
+                        <a:ext uri="{28A0092B-C50C-407E-A947-70E740481C1C}">
+                          <a14:useLocalDpi xmlns:a14="http://schemas.microsoft.com/office/drawing/2010/main" val="0"/>
+                        </a:ext>
+                      </a:extLst>
+                    </a:blip>
                     <a:srcRect/>
                     <a:stretch>
                       <a:fillRect/>
                     </a:stretch>
                   </pic:blipFill>
-                  <pic:spPr>
+                  <pic:spPr bwMode="auto">
                     <a:xfrm>
                       <a:off x="0" y="0"/>
-                      <a:ext cx="2417692" cy="3538538"/>
+                      <a:ext cx="2257425" cy="3362325"/>
                     </a:xfrm>
                     <a:prstGeom prst="rect">
                       <a:avLst/>
                     </a:prstGeom>
-                    <a:ln/>
+                    <a:noFill/>
+                    <a:ln>
+                      <a:noFill/>
+                    </a:ln>
                   </pic:spPr>
                 </pic:pic>
               </a:graphicData>
@@ -5575,6 +5242,7 @@
           </wp:inline>
         </w:drawing>
       </w:r>
+      <w:bookmarkEnd w:id="2"/>
     </w:p>
     <w:p>
       <w:pPr>
@@ -5695,15 +5363,7 @@
           <w:sz w:val="24"/>
           <w:szCs w:val="24"/>
         </w:rPr>
-        <w:t>Shows the categori</w:t>
-      </w:r>
-      <w:r>
-        <w:rPr>
-          <w:rFonts w:ascii="Times New Roman" w:eastAsia="Times New Roman" w:hAnsi="Times New Roman" w:cs="Times New Roman"/>
-          <w:sz w:val="24"/>
-          <w:szCs w:val="24"/>
-        </w:rPr>
-        <w:t>es of the products.</w:t>
+        <w:t>Shows the categories of the products.</w:t>
       </w:r>
     </w:p>
     <w:p>
@@ -5890,15 +5550,7 @@
           <w:sz w:val="24"/>
           <w:szCs w:val="24"/>
         </w:rPr>
-        <w:t>This page shows the product name, description, price and rating. User can also share the product by clicking on the share op</w:t>
-      </w:r>
-      <w:r>
-        <w:rPr>
-          <w:rFonts w:ascii="Times New Roman" w:eastAsia="Times New Roman" w:hAnsi="Times New Roman" w:cs="Times New Roman"/>
-          <w:sz w:val="24"/>
-          <w:szCs w:val="24"/>
-        </w:rPr>
-        <w:t>tion.</w:t>
+        <w:t>This page shows the product name, description, price and rating. User can also share the product by clicking on the share option.</w:t>
       </w:r>
     </w:p>
     <w:p>
@@ -6742,15 +6394,7 @@
           <w:sz w:val="24"/>
           <w:szCs w:val="24"/>
         </w:rPr>
-        <w:t xml:space="preserve">This page allow admit to add the products by entering product id, product </w:t>
-      </w:r>
-      <w:r>
-        <w:rPr>
-          <w:rFonts w:ascii="Times New Roman" w:eastAsia="Times New Roman" w:hAnsi="Times New Roman" w:cs="Times New Roman"/>
-          <w:sz w:val="24"/>
-          <w:szCs w:val="24"/>
-        </w:rPr>
-        <w:t xml:space="preserve">name, product description, product picture, </w:t>
+        <w:t xml:space="preserve">This page allow admit to add the products by entering product id, product name, product description, product picture, </w:t>
       </w:r>
       <w:proofErr w:type="gramStart"/>
       <w:r>
@@ -6965,15 +6609,7 @@
           <w:sz w:val="24"/>
           <w:szCs w:val="24"/>
         </w:rPr>
-        <w:t xml:space="preserve"> screen allows the user to add/delet</w:t>
-      </w:r>
-      <w:r>
-        <w:rPr>
-          <w:rFonts w:ascii="Times New Roman" w:eastAsia="Times New Roman" w:hAnsi="Times New Roman" w:cs="Times New Roman"/>
-          <w:sz w:val="24"/>
-          <w:szCs w:val="24"/>
-        </w:rPr>
-        <w:t>e the promo codes by entering promo code id and promo code.</w:t>
+        <w:t xml:space="preserve"> screen allows the user to add/delete the promo codes by entering promo code id and promo code.</w:t>
       </w:r>
     </w:p>
     <w:p>
@@ -7062,8 +6698,6 @@
         </w:rPr>
         <w:t>3.11.   Use Case Diagram</w:t>
       </w:r>
-      <w:bookmarkStart w:id="2" w:name="_GoBack"/>
-      <w:bookmarkEnd w:id="2"/>
     </w:p>
     <w:p>
       <w:pPr>
@@ -7275,15 +6909,7 @@
           <w:sz w:val="24"/>
           <w:szCs w:val="24"/>
         </w:rPr>
-        <w:t>, Promo codes and payment. The customer can be considered as user and admin can be considered as seller. From the above diagram we can also s</w:t>
-      </w:r>
-      <w:r>
-        <w:rPr>
-          <w:rFonts w:ascii="Times New Roman" w:eastAsia="Times New Roman" w:hAnsi="Times New Roman" w:cs="Times New Roman"/>
-          <w:sz w:val="24"/>
-          <w:szCs w:val="24"/>
-        </w:rPr>
-        <w:t xml:space="preserve">ee that we have only one associative entity that is </w:t>
+        <w:t xml:space="preserve">, Promo codes and payment. The customer can be considered as user and admin can be considered as seller. From the above diagram we can also see that we have only one associative entity that is </w:t>
       </w:r>
       <w:proofErr w:type="spellStart"/>
       <w:r>
@@ -7483,15 +7109,7 @@
           <w:sz w:val="24"/>
           <w:szCs w:val="24"/>
         </w:rPr>
-        <w:t xml:space="preserve">    </w:t>
-      </w:r>
-      <w:r>
-        <w:rPr>
-          <w:rFonts w:ascii="Times New Roman" w:eastAsia="Times New Roman" w:hAnsi="Times New Roman" w:cs="Times New Roman"/>
-          <w:sz w:val="24"/>
-          <w:szCs w:val="24"/>
-        </w:rPr>
-        <w:t xml:space="preserve">    </w:t>
+        <w:t xml:space="preserve">        </w:t>
       </w:r>
       <w:r>
         <w:rPr>
@@ -7717,15 +7335,7 @@
           <w:szCs w:val="24"/>
         </w:rPr>
         <w:tab/>
-        <w:t>Admin: Promo c</w:t>
-      </w:r>
-      <w:r>
-        <w:rPr>
-          <w:rFonts w:ascii="Times New Roman" w:eastAsia="Times New Roman" w:hAnsi="Times New Roman" w:cs="Times New Roman"/>
-          <w:sz w:val="24"/>
-          <w:szCs w:val="24"/>
-        </w:rPr>
-        <w:t xml:space="preserve">odes          </w:t>
+        <w:t xml:space="preserve">Admin: Promo codes          </w:t>
       </w:r>
       <w:r>
         <w:rPr>
